--- a/Module 1 Cloud Computing .docx
+++ b/Module 1 Cloud Computing .docx
@@ -260,7 +260,13 @@
         </w:numPr>
       </w:pPr>
       <w:r>
-        <w:t>Is the on-demand delivery of IT resources over the internet with pas-as-you-go pricing.</w:t>
+        <w:t>Is the on-demand delivery of IT resources over the internet with pa</w:t>
+      </w:r>
+      <w:r>
+        <w:t>y</w:t>
+      </w:r>
+      <w:r>
+        <w:t>-as-you-go pricing.</w:t>
       </w:r>
     </w:p>
     <w:p/>
@@ -949,7 +955,7 @@
         </w:rPr>
       </w:pPr>
       <w:r>
-        <w:t xml:space="preserve">Removes the need for your organization to manage the underlying infrastructure (usually hardware and operating systems) and </w:t>
+        <w:t xml:space="preserve">Removes the need for your organization to manage the underlying infrastructure (usually hardware and operating systems) </w:t>
       </w:r>
     </w:p>
     <w:p>
